--- a/out/production/2023_JAVA/Game/게임 개발 보고서.docx
+++ b/out/production/2023_JAVA/Game/게임 개발 보고서.docx
@@ -3,169 +3,1627 @@
 <w:document xmlns:wpc="http://schemas.microsoft.com/office/word/2010/wordprocessingCanvas" xmlns:cx="http://schemas.microsoft.com/office/drawing/2014/chartex" xmlns:cx1="http://schemas.microsoft.com/office/drawing/2015/9/8/chartex" xmlns:cx2="http://schemas.microsoft.com/office/drawing/2015/10/21/chartex" xmlns:cx3="http://schemas.microsoft.com/office/drawing/2016/5/9/chartex" xmlns:cx4="http://schemas.microsoft.com/office/drawing/2016/5/10/chartex" xmlns:cx5="http://schemas.microsoft.com/office/drawing/2016/5/11/chartex" xmlns:cx6="http://schemas.microsoft.com/office/drawing/2016/5/12/chartex" xmlns:cx7="http://schemas.microsoft.com/office/drawing/2016/5/13/chartex" xmlns:cx8="http://schemas.microsoft.com/office/drawing/2016/5/14/chartex" xmlns:mc="http://schemas.openxmlformats.org/markup-compatibility/2006" xmlns:aink="http://schemas.microsoft.com/office/drawing/2016/ink" xmlns:am3d="http://schemas.microsoft.com/office/drawing/2017/model3d" xmlns:o="urn:schemas-microsoft-com:office:office" xmlns:oel="http://schemas.microsoft.com/office/2019/extlst" xmlns:r="http://schemas.openxmlformats.org/officeDocument/2006/relationships" xmlns:m="http://schemas.openxmlformats.org/officeDocument/2006/math" xmlns:v="urn:schemas-microsoft-com:vml" xmlns:wp14="http://schemas.microsoft.com/office/word/2010/wordprocessingDrawing" xmlns:wp="http://schemas.openxmlformats.org/drawingml/2006/wordprocessingDrawing" xmlns:w10="urn:schemas-microsoft-com:office:word" xmlns:w="http://schemas.openxmlformats.org/wordprocessingml/2006/main" xmlns:w14="http://schemas.microsoft.com/office/word/2010/wordml" xmlns:w15="http://schemas.microsoft.com/office/word/2012/wordml" xmlns:w16cex="http://schemas.microsoft.com/office/word/2018/wordml/cex" xmlns:w16cid="http://schemas.microsoft.com/office/word/2016/wordml/cid" xmlns:w16="http://schemas.microsoft.com/office/word/2018/wordml" xmlns:w16sdtdh="http://schemas.microsoft.com/office/word/2020/wordml/sdtdatahash" xmlns:w16se="http://schemas.microsoft.com/office/word/2015/wordml/symex" xmlns:wpg="http://schemas.microsoft.com/office/word/2010/wordprocessingGroup" xmlns:wpi="http://schemas.microsoft.com/office/word/2010/wordprocessingInk" xmlns:wne="http://schemas.microsoft.com/office/word/2006/wordml" xmlns:wps="http://schemas.microsoft.com/office/word/2010/wordprocessingShape" mc:Ignorable="w14 w15 w16se w16cid w16 w16cex w16sdtdh wp14">
   <w:body>
     <w:p>
-      <w:r>
-        <w:rPr>
-          <w:rFonts w:hint="eastAsia"/>
-        </w:rPr>
-        <w:t>게임</w:t>
-      </w:r>
-      <w:r>
-        <w:t xml:space="preserve"> 개발 보고서에는 프로젝트의 주요 측면과 세부 사항을 기록하여 프로젝트의 목적, 구현, 문제 해결, 그리고 미래 계획을 명확하게 전달해야 합니다. 일반적으로 다음과 같은 주제를 다룰 수 있습니다:</w:t>
-      </w:r>
-    </w:p>
-    <w:p/>
-    <w:p>
-      <w:r>
-        <w:t>1. **프로젝트 개요:**</w:t>
-      </w:r>
-    </w:p>
-    <w:p>
-      <w:r>
-        <w:t xml:space="preserve">   - 게임의 제목, 목적, 목표 등을 소개합니다.</w:t>
-      </w:r>
-    </w:p>
-    <w:p>
-      <w:r>
-        <w:t xml:space="preserve">   - 개발 동기와 목적을 설명합니다.</w:t>
-      </w:r>
-    </w:p>
-    <w:p/>
-    <w:p>
-      <w:r>
-        <w:t>2. **게임 설계:**</w:t>
-      </w:r>
-    </w:p>
-    <w:p>
-      <w:r>
-        <w:t xml:space="preserve">   - 게임의 기본 아이디어와 장르를 설명합니다.</w:t>
-      </w:r>
-    </w:p>
-    <w:p>
-      <w:r>
-        <w:t xml:space="preserve">   - 게임의 주요 기능과 규칙을 기술합니다.</w:t>
-      </w:r>
-    </w:p>
-    <w:p>
-      <w:r>
-        <w:t xml:space="preserve">   - 시스템 아키텍처와 사용된 기술 스택에 대한 설명을 포함합니다.</w:t>
-      </w:r>
-    </w:p>
-    <w:p/>
-    <w:p>
-      <w:r>
-        <w:t>3. **기능 구현:**</w:t>
-      </w:r>
-    </w:p>
-    <w:p>
-      <w:r>
-        <w:t xml:space="preserve">   - 사용된 언어, 프레임워크, 라이브러리 등을 언급하고 이에 대한 이유를 설명합니다.</w:t>
-      </w:r>
-    </w:p>
-    <w:p>
-      <w:r>
-        <w:t xml:space="preserve">   - 주요 구현 세부 내용, 알고리즘, 및 기술적인 결정 사항을 기록합니다.</w:t>
-      </w:r>
-    </w:p>
-    <w:p>
-      <w:r>
-        <w:t xml:space="preserve">   - 사용자 인터페이스 및 그래픽 설계에 대해 논합니다.</w:t>
-      </w:r>
-    </w:p>
-    <w:p>
-      <w:r>
-        <w:t xml:space="preserve">   - 코드 구조 및 주요 클래스에 대한 간략한 설명을 추가합니다.</w:t>
-      </w:r>
-    </w:p>
-    <w:p/>
-    <w:p>
-      <w:r>
-        <w:t>4. **문제 해결:**</w:t>
-      </w:r>
-    </w:p>
-    <w:p>
-      <w:r>
-        <w:t xml:space="preserve">   - 프로젝트 중에 발생한 주요 문제와 그에 대한 해결 방법을 기록합니다.</w:t>
-      </w:r>
-    </w:p>
-    <w:p>
-      <w:r>
-        <w:t xml:space="preserve">   - 특정 문제가 발생했을 때 어떻게 대응했는지 설명합니다.</w:t>
-      </w:r>
-    </w:p>
-    <w:p/>
-    <w:p>
-      <w:r>
-        <w:t>5. **테스트 및 디버깅:**</w:t>
-      </w:r>
-    </w:p>
-    <w:p>
-      <w:r>
-        <w:t xml:space="preserve">   - 테스트 전략과 결과를 기록합니다.</w:t>
-      </w:r>
-    </w:p>
-    <w:p>
-      <w:r>
-        <w:t xml:space="preserve">   - 디버깅 과정 및 해결한 버그에 대한 내용을 설명합니다.</w:t>
-      </w:r>
-    </w:p>
-    <w:p/>
-    <w:p>
-      <w:r>
-        <w:t>6. **미래 계획 및 개선:**</w:t>
-      </w:r>
-    </w:p>
-    <w:p>
-      <w:r>
-        <w:t xml:space="preserve">   - 게임의 미래 계획과 추가 기능, 업데이트에 대한 아이디어를 공유합니다.</w:t>
-      </w:r>
-    </w:p>
-    <w:p>
-      <w:r>
-        <w:t xml:space="preserve">   - 사용자 피드백을 토대로 게임을 개선할 계획을 서술합니다.</w:t>
-      </w:r>
-    </w:p>
-    <w:p/>
-    <w:p>
-      <w:r>
-        <w:t>7. **결론:**</w:t>
-      </w:r>
-    </w:p>
-    <w:p>
-      <w:r>
-        <w:t xml:space="preserve">   - 프로젝트의 성과와 배운 점에 대한 간결한 결론을 제시합니다.</w:t>
-      </w:r>
-    </w:p>
-    <w:p/>
-    <w:p>
-      <w:r>
-        <w:t>8. **참고 자료 및 출처:**</w:t>
-      </w:r>
-    </w:p>
-    <w:p>
-      <w:r>
-        <w:t xml:space="preserve">   - 사용한 자료, 레퍼런스, 오픈 소스 등에 대한 출처를 기록합니다.</w:t>
-      </w:r>
-    </w:p>
-    <w:p/>
-    <w:p>
-      <w:r>
-        <w:rPr>
-          <w:rFonts w:hint="eastAsia"/>
-        </w:rPr>
-        <w:t>게임</w:t>
-      </w:r>
-      <w:r>
-        <w:t xml:space="preserve"> 개발 보고서는 프로젝트의 경험과 결과를 명확하게 전달하여 다른 이들에게 도움이 될 수 있도록 작성되어야 합니다.</w:t>
+      <w:pPr>
+        <w:jc w:val="center"/>
+        <w:rPr>
+          <w:b/>
+          <w:bCs/>
+        </w:rPr>
+      </w:pPr>
+      <w:r>
+        <w:rPr>
+          <w:rFonts w:hint="eastAsia"/>
+          <w:b/>
+          <w:bCs/>
+        </w:rPr>
+        <w:t>게임 개발 보고서</w:t>
+      </w:r>
+    </w:p>
+    <w:p>
+      <w:pPr>
+        <w:jc w:val="right"/>
+        <w:rPr>
+          <w:rFonts w:hint="eastAsia"/>
+        </w:rPr>
+      </w:pPr>
+      <w:r>
+        <w:rPr>
+          <w:rFonts w:hint="eastAsia"/>
+        </w:rPr>
+        <w:t>2</w:t>
+      </w:r>
+      <w:r>
+        <w:t xml:space="preserve">0190972 </w:t>
+      </w:r>
+      <w:r>
+        <w:rPr>
+          <w:rFonts w:hint="eastAsia"/>
+        </w:rPr>
+        <w:t>채현영</w:t>
+      </w:r>
+    </w:p>
+    <w:p>
+      <w:pPr>
+        <w:pStyle w:val="a3"/>
+        <w:numPr>
+          <w:ilvl w:val="0"/>
+          <w:numId w:val="1"/>
+        </w:numPr>
+        <w:ind w:leftChars="0"/>
+      </w:pPr>
+      <w:r>
+        <w:t>프로젝트 개요:</w:t>
+      </w:r>
+    </w:p>
+    <w:p>
+      <w:pPr>
+        <w:pStyle w:val="a3"/>
+        <w:numPr>
+          <w:ilvl w:val="1"/>
+          <w:numId w:val="1"/>
+        </w:numPr>
+        <w:ind w:leftChars="0"/>
+      </w:pPr>
+      <w:proofErr w:type="gramStart"/>
+      <w:r>
+        <w:rPr>
+          <w:rFonts w:hint="eastAsia"/>
+        </w:rPr>
+        <w:t>제목</w:t>
+      </w:r>
+      <w:r>
+        <w:rPr>
+          <w:rFonts w:hint="eastAsia"/>
+        </w:rPr>
+        <w:t xml:space="preserve"> </w:t>
+      </w:r>
+      <w:r>
+        <w:t>:</w:t>
+      </w:r>
+      <w:proofErr w:type="gramEnd"/>
+      <w:r>
+        <w:t xml:space="preserve"> </w:t>
+      </w:r>
+      <w:r>
+        <w:rPr>
+          <w:rFonts w:hint="eastAsia"/>
+        </w:rPr>
+        <w:t>벽돌 깨기 게임</w:t>
+      </w:r>
+    </w:p>
+    <w:p>
+      <w:pPr>
+        <w:pStyle w:val="a3"/>
+        <w:numPr>
+          <w:ilvl w:val="1"/>
+          <w:numId w:val="1"/>
+        </w:numPr>
+        <w:ind w:leftChars="0"/>
+        <w:rPr>
+          <w:rFonts w:hint="eastAsia"/>
+        </w:rPr>
+      </w:pPr>
+      <w:proofErr w:type="gramStart"/>
+      <w:r>
+        <w:rPr>
+          <w:rFonts w:hint="eastAsia"/>
+        </w:rPr>
+        <w:t>목적</w:t>
+      </w:r>
+      <w:r>
+        <w:rPr>
+          <w:rFonts w:hint="eastAsia"/>
+        </w:rPr>
+        <w:t xml:space="preserve"> </w:t>
+      </w:r>
+      <w:r>
+        <w:t>:</w:t>
+      </w:r>
+      <w:proofErr w:type="gramEnd"/>
+      <w:r>
+        <w:t xml:space="preserve"> </w:t>
+      </w:r>
+      <w:r>
+        <w:rPr>
+          <w:rFonts w:hint="eastAsia"/>
+        </w:rPr>
+        <w:t>공을 하단바로 튀겨서 모든 벽돌을 제거하는 것이 목표</w:t>
+      </w:r>
+    </w:p>
+    <w:p>
+      <w:pPr>
+        <w:pStyle w:val="a3"/>
+        <w:numPr>
+          <w:ilvl w:val="0"/>
+          <w:numId w:val="1"/>
+        </w:numPr>
+        <w:ind w:leftChars="0"/>
+      </w:pPr>
+      <w:r>
+        <w:rPr>
+          <w:rFonts w:hint="eastAsia"/>
+        </w:rPr>
+        <w:t>게임 설계</w:t>
+      </w:r>
+    </w:p>
+    <w:p>
+      <w:pPr>
+        <w:pStyle w:val="a3"/>
+        <w:numPr>
+          <w:ilvl w:val="1"/>
+          <w:numId w:val="1"/>
+        </w:numPr>
+        <w:ind w:leftChars="0"/>
+      </w:pPr>
+      <w:r>
+        <w:rPr>
+          <w:rFonts w:hint="eastAsia"/>
+        </w:rPr>
+        <w:t>기본 아이디어 및 장르</w:t>
+      </w:r>
+    </w:p>
+    <w:p>
+      <w:pPr>
+        <w:pStyle w:val="a3"/>
+        <w:numPr>
+          <w:ilvl w:val="2"/>
+          <w:numId w:val="1"/>
+        </w:numPr>
+        <w:ind w:leftChars="0"/>
+      </w:pPr>
+      <w:r>
+        <w:rPr>
+          <w:rFonts w:hint="eastAsia"/>
+        </w:rPr>
+        <w:t xml:space="preserve"> </w:t>
+      </w:r>
+      <w:r>
+        <w:t>이 프로젝트는 "</w:t>
+      </w:r>
+      <w:r>
+        <w:rPr>
+          <w:rFonts w:hint="eastAsia"/>
+        </w:rPr>
+        <w:t>벽돌깨기</w:t>
+      </w:r>
+      <w:r>
+        <w:t>"라는 클래식 아케이드 게임을 기반으로 게임은 공을 튕겨 벽돌을 깨는 것이 주요 목표이며, 사용자는 패들을 조작하여 공의 방향을 제어</w:t>
+      </w:r>
+    </w:p>
+    <w:p>
+      <w:pPr>
+        <w:pStyle w:val="a3"/>
+        <w:numPr>
+          <w:ilvl w:val="1"/>
+          <w:numId w:val="1"/>
+        </w:numPr>
+        <w:ind w:leftChars="0"/>
+      </w:pPr>
+      <w:r>
+        <w:rPr>
+          <w:rFonts w:hint="eastAsia"/>
+        </w:rPr>
+        <w:t>주요 기능</w:t>
+      </w:r>
+    </w:p>
+    <w:p>
+      <w:pPr>
+        <w:pStyle w:val="a3"/>
+        <w:numPr>
+          <w:ilvl w:val="2"/>
+          <w:numId w:val="1"/>
+        </w:numPr>
+        <w:ind w:leftChars="0"/>
+        <w:rPr>
+          <w:rFonts w:hint="eastAsia"/>
+        </w:rPr>
+      </w:pPr>
+      <w:r>
+        <w:t>로그인 및 사용자 관리</w:t>
+      </w:r>
+    </w:p>
+    <w:p>
+      <w:pPr>
+        <w:pStyle w:val="a3"/>
+        <w:numPr>
+          <w:ilvl w:val="2"/>
+          <w:numId w:val="1"/>
+        </w:numPr>
+        <w:ind w:leftChars="0"/>
+        <w:rPr>
+          <w:rFonts w:hint="eastAsia"/>
+        </w:rPr>
+      </w:pPr>
+      <w:r>
+        <w:t>게임 플레이</w:t>
+      </w:r>
+      <w:r>
+        <w:t xml:space="preserve">, </w:t>
+      </w:r>
+      <w:r>
+        <w:rPr>
+          <w:rFonts w:hint="eastAsia"/>
+        </w:rPr>
+        <w:t>게임 종료 및 리스타트</w:t>
+      </w:r>
+    </w:p>
+    <w:p>
+      <w:pPr>
+        <w:pStyle w:val="a3"/>
+        <w:numPr>
+          <w:ilvl w:val="2"/>
+          <w:numId w:val="1"/>
+        </w:numPr>
+        <w:ind w:leftChars="0"/>
+      </w:pPr>
+      <w:r>
+        <w:t>최고 점수 표시</w:t>
+      </w:r>
+    </w:p>
+    <w:p>
+      <w:pPr>
+        <w:pStyle w:val="a3"/>
+        <w:numPr>
+          <w:ilvl w:val="1"/>
+          <w:numId w:val="1"/>
+        </w:numPr>
+        <w:ind w:leftChars="0"/>
+      </w:pPr>
+      <w:r>
+        <w:rPr>
+          <w:rFonts w:hint="eastAsia"/>
+        </w:rPr>
+        <w:t>규칙</w:t>
+      </w:r>
+    </w:p>
+    <w:p>
+      <w:pPr>
+        <w:pStyle w:val="a3"/>
+        <w:numPr>
+          <w:ilvl w:val="2"/>
+          <w:numId w:val="1"/>
+        </w:numPr>
+        <w:ind w:leftChars="0"/>
+      </w:pPr>
+      <w:r>
+        <w:t xml:space="preserve">사용자는 </w:t>
+      </w:r>
+      <w:r>
+        <w:rPr>
+          <w:rFonts w:hint="eastAsia"/>
+        </w:rPr>
+        <w:t xml:space="preserve">하단바를 </w:t>
+      </w:r>
+      <w:r>
+        <w:t>좌우로 조작하여 화면 상단의 공을 튕겨 벽돌</w:t>
+      </w:r>
+      <w:r>
+        <w:rPr>
+          <w:rFonts w:hint="eastAsia"/>
+        </w:rPr>
+        <w:t>을 깸</w:t>
+      </w:r>
+    </w:p>
+    <w:p>
+      <w:pPr>
+        <w:pStyle w:val="a3"/>
+        <w:numPr>
+          <w:ilvl w:val="2"/>
+          <w:numId w:val="1"/>
+        </w:numPr>
+        <w:ind w:leftChars="0"/>
+      </w:pPr>
+      <w:r>
+        <w:t xml:space="preserve">벽돌을 깨면 점수가 증가하고, 일부 벽돌은 여러 번에 걸쳐 깨져야 </w:t>
+      </w:r>
+      <w:r>
+        <w:rPr>
+          <w:rFonts w:hint="eastAsia"/>
+        </w:rPr>
+        <w:t>한다.</w:t>
+      </w:r>
+    </w:p>
+    <w:p>
+      <w:pPr>
+        <w:pStyle w:val="a3"/>
+        <w:numPr>
+          <w:ilvl w:val="2"/>
+          <w:numId w:val="1"/>
+        </w:numPr>
+        <w:ind w:leftChars="0"/>
+      </w:pPr>
+      <w:r>
+        <w:t>공이 바닥에 닿으면 게임이 종료되고, 사용자는 게임을 다시 시작하거나 종료</w:t>
+      </w:r>
+      <w:r>
+        <w:rPr>
+          <w:rFonts w:hint="eastAsia"/>
+        </w:rPr>
+        <w:t xml:space="preserve"> 가능</w:t>
+      </w:r>
+    </w:p>
+    <w:p>
+      <w:pPr>
+        <w:pStyle w:val="a3"/>
+        <w:numPr>
+          <w:ilvl w:val="1"/>
+          <w:numId w:val="1"/>
+        </w:numPr>
+        <w:ind w:leftChars="0"/>
+      </w:pPr>
+      <w:r>
+        <w:rPr>
+          <w:rFonts w:hint="eastAsia"/>
+        </w:rPr>
+        <w:t>시스템 아키텍처 및 사용 기술 스택</w:t>
+      </w:r>
+    </w:p>
+    <w:p>
+      <w:pPr>
+        <w:pStyle w:val="a3"/>
+        <w:numPr>
+          <w:ilvl w:val="2"/>
+          <w:numId w:val="1"/>
+        </w:numPr>
+        <w:ind w:leftChars="0"/>
+        <w:rPr>
+          <w:rFonts w:hint="eastAsia"/>
+        </w:rPr>
+      </w:pPr>
+      <w:proofErr w:type="gramStart"/>
+      <w:r>
+        <w:t>프론트엔드</w:t>
+      </w:r>
+      <w:r>
+        <w:t xml:space="preserve"> :</w:t>
+      </w:r>
+      <w:proofErr w:type="gramEnd"/>
+      <w:r>
+        <w:t xml:space="preserve"> Java Swing을 사용하여 GUI 및 그래픽 인터페이</w:t>
+      </w:r>
+      <w:r>
+        <w:rPr>
+          <w:rFonts w:hint="eastAsia"/>
+        </w:rPr>
+        <w:t>스 구현</w:t>
+      </w:r>
+      <w:r>
+        <w:t>.</w:t>
+      </w:r>
+    </w:p>
+    <w:p>
+      <w:pPr>
+        <w:pStyle w:val="a3"/>
+        <w:numPr>
+          <w:ilvl w:val="2"/>
+          <w:numId w:val="1"/>
+        </w:numPr>
+        <w:ind w:leftChars="0"/>
+        <w:rPr>
+          <w:rFonts w:hint="eastAsia"/>
+        </w:rPr>
+      </w:pPr>
+      <w:proofErr w:type="gramStart"/>
+      <w:r>
+        <w:t>백엔드</w:t>
+      </w:r>
+      <w:r>
+        <w:t xml:space="preserve"> :</w:t>
+      </w:r>
+      <w:proofErr w:type="gramEnd"/>
+      <w:r>
+        <w:t xml:space="preserve"> </w:t>
+      </w:r>
+      <w:r>
+        <w:t>MySQL 데이터베이스를 사용하여 사용자 정보 및 점수를 저장</w:t>
+      </w:r>
+      <w:r>
+        <w:rPr>
+          <w:rFonts w:hint="eastAsia"/>
+        </w:rPr>
+        <w:t>,</w:t>
+      </w:r>
+      <w:r>
+        <w:rPr>
+          <w:rFonts w:hint="eastAsia"/>
+        </w:rPr>
+        <w:t xml:space="preserve"> J</w:t>
+      </w:r>
+      <w:r>
+        <w:t>DBC를 통해 Java 어플리케이션과 데이터베이스 간의 연결을 처리</w:t>
+      </w:r>
+    </w:p>
+    <w:p>
+      <w:pPr>
+        <w:pStyle w:val="a3"/>
+        <w:numPr>
+          <w:ilvl w:val="2"/>
+          <w:numId w:val="1"/>
+        </w:numPr>
+        <w:ind w:leftChars="0"/>
+        <w:rPr>
+          <w:rFonts w:hint="eastAsia"/>
+        </w:rPr>
+      </w:pPr>
+      <w:r>
+        <w:t xml:space="preserve">게임 로직 및 </w:t>
+      </w:r>
+      <w:proofErr w:type="gramStart"/>
+      <w:r>
+        <w:t>멀티스레딩</w:t>
+      </w:r>
+      <w:r>
+        <w:t xml:space="preserve"> :</w:t>
+      </w:r>
+      <w:proofErr w:type="gramEnd"/>
+      <w:r>
+        <w:t xml:space="preserve"> </w:t>
+      </w:r>
+      <w:r>
+        <w:t>게임 로직과 그래픽 업데이트를 처리하기 위해 멀티스레딩</w:t>
+      </w:r>
+      <w:r>
+        <w:rPr>
+          <w:rFonts w:hint="eastAsia"/>
+        </w:rPr>
+        <w:t xml:space="preserve"> 구현,</w:t>
+      </w:r>
+      <w:r>
+        <w:t xml:space="preserve"> </w:t>
+      </w:r>
+      <w:r>
+        <w:t xml:space="preserve">키 입력 및 게임 이벤트 처리에 대한 멀티스레딩이 </w:t>
+      </w:r>
+      <w:r>
+        <w:rPr>
+          <w:rFonts w:hint="eastAsia"/>
+        </w:rPr>
+        <w:t>사용</w:t>
+      </w:r>
+    </w:p>
+    <w:p>
+      <w:pPr>
+        <w:pStyle w:val="a3"/>
+        <w:numPr>
+          <w:ilvl w:val="2"/>
+          <w:numId w:val="1"/>
+        </w:numPr>
+        <w:ind w:leftChars="0"/>
+      </w:pPr>
+      <w:r>
+        <w:t xml:space="preserve">오디오 </w:t>
+      </w:r>
+      <w:proofErr w:type="gramStart"/>
+      <w:r>
+        <w:t>처리</w:t>
+      </w:r>
+      <w:r>
+        <w:t xml:space="preserve"> :</w:t>
+      </w:r>
+      <w:proofErr w:type="gramEnd"/>
+      <w:r>
+        <w:t xml:space="preserve"> </w:t>
+      </w:r>
+      <w:r>
+        <w:t>javax.sound.sampled 라이브러리를 사용하여 게임 효과음을 처리</w:t>
+      </w:r>
+    </w:p>
+    <w:p>
+      <w:pPr>
+        <w:pStyle w:val="a3"/>
+        <w:numPr>
+          <w:ilvl w:val="2"/>
+          <w:numId w:val="1"/>
+        </w:numPr>
+        <w:ind w:leftChars="0"/>
+      </w:pPr>
+      <w:r>
+        <w:t xml:space="preserve">예외 처리 및 </w:t>
+      </w:r>
+      <w:proofErr w:type="gramStart"/>
+      <w:r>
+        <w:t>디버깅</w:t>
+      </w:r>
+      <w:r>
+        <w:t xml:space="preserve"> :</w:t>
+      </w:r>
+      <w:proofErr w:type="gramEnd"/>
+      <w:r>
+        <w:t xml:space="preserve"> </w:t>
+      </w:r>
+      <w:r>
+        <w:t>예외 처리를 통해 오류에 대비</w:t>
+      </w:r>
+      <w:r>
+        <w:rPr>
+          <w:rFonts w:hint="eastAsia"/>
+        </w:rPr>
+        <w:t>,</w:t>
+      </w:r>
+      <w:r>
+        <w:t xml:space="preserve"> 디버깅 </w:t>
+      </w:r>
+      <w:r>
+        <w:rPr>
+          <w:rFonts w:hint="eastAsia"/>
+        </w:rPr>
+        <w:t>용이</w:t>
+      </w:r>
+      <w:r>
+        <w:rPr>
+          <w:rFonts w:hint="eastAsia"/>
+        </w:rPr>
+        <w:t>하게 함</w:t>
+      </w:r>
+    </w:p>
+    <w:p>
+      <w:pPr>
+        <w:pStyle w:val="a3"/>
+        <w:numPr>
+          <w:ilvl w:val="0"/>
+          <w:numId w:val="1"/>
+        </w:numPr>
+        <w:ind w:leftChars="0"/>
+      </w:pPr>
+      <w:r>
+        <w:rPr>
+          <w:rFonts w:hint="eastAsia"/>
+        </w:rPr>
+        <w:t>기능구현</w:t>
+      </w:r>
+    </w:p>
+    <w:p>
+      <w:pPr>
+        <w:pStyle w:val="a3"/>
+        <w:numPr>
+          <w:ilvl w:val="1"/>
+          <w:numId w:val="1"/>
+        </w:numPr>
+        <w:ind w:leftChars="0"/>
+      </w:pPr>
+      <w:r>
+        <w:rPr>
+          <w:rFonts w:hint="eastAsia"/>
+        </w:rPr>
+        <w:t>주요 구현 세부내용</w:t>
+      </w:r>
+    </w:p>
+    <w:p>
+      <w:pPr>
+        <w:pStyle w:val="a3"/>
+        <w:numPr>
+          <w:ilvl w:val="2"/>
+          <w:numId w:val="1"/>
+        </w:numPr>
+        <w:ind w:leftChars="0"/>
+      </w:pPr>
+      <w:r>
+        <w:t>로그인 및 사용자 관리:</w:t>
+      </w:r>
+    </w:p>
+    <w:p>
+      <w:pPr>
+        <w:ind w:left="1760"/>
+      </w:pPr>
+      <w:r>
+        <w:t>`LogInGUI` 클래스: 사용자명과 비밀번호를 입력받고, 데이터베이스를 통해 로그인을 처리</w:t>
+      </w:r>
+    </w:p>
+    <w:p>
+      <w:pPr>
+        <w:ind w:left="1760"/>
+        <w:rPr>
+          <w:rFonts w:hint="eastAsia"/>
+        </w:rPr>
+      </w:pPr>
+      <w:r>
+        <w:t>회원가입 시 `INSERT INTO` 쿼리를 사용하여 새로운 사용자를 등록</w:t>
+      </w:r>
+    </w:p>
+    <w:p>
+      <w:pPr>
+        <w:pStyle w:val="a3"/>
+        <w:numPr>
+          <w:ilvl w:val="2"/>
+          <w:numId w:val="1"/>
+        </w:numPr>
+        <w:ind w:leftChars="0"/>
+      </w:pPr>
+      <w:r>
+        <w:lastRenderedPageBreak/>
+        <w:t>게임 플레이:</w:t>
+      </w:r>
+    </w:p>
+    <w:p>
+      <w:pPr>
+        <w:ind w:left="1760"/>
+      </w:pPr>
+      <w:r>
+        <w:t>`BrickBreakerGame` 클래스</w:t>
+      </w:r>
+      <w:r>
+        <w:rPr>
+          <w:rFonts w:hint="eastAsia"/>
+        </w:rPr>
+        <w:t>로</w:t>
+      </w:r>
+      <w:r>
+        <w:t xml:space="preserve"> 게임의 메인 로직이 구현</w:t>
+      </w:r>
+    </w:p>
+    <w:p>
+      <w:pPr>
+        <w:ind w:left="1760"/>
+      </w:pPr>
+      <w:r>
+        <w:t>벽돌을 깨는 로직, 패들 및 공의 움직임 처리, 점수 계산</w:t>
+      </w:r>
+    </w:p>
+    <w:p>
+      <w:pPr>
+        <w:ind w:left="1760"/>
+        <w:rPr>
+          <w:rFonts w:hint="eastAsia"/>
+        </w:rPr>
+      </w:pPr>
+      <w:r>
+        <w:t>멀티스레딩을 사용하여 게임 로직 스레드와 그래픽 업데이트 스레드가 병렬로 실행</w:t>
+      </w:r>
+    </w:p>
+    <w:p>
+      <w:pPr>
+        <w:pStyle w:val="a3"/>
+        <w:numPr>
+          <w:ilvl w:val="2"/>
+          <w:numId w:val="1"/>
+        </w:numPr>
+        <w:ind w:leftChars="0"/>
+      </w:pPr>
+      <w:r>
+        <w:t>게임 종료 및 리스타트:</w:t>
+      </w:r>
+    </w:p>
+    <w:p>
+      <w:pPr>
+        <w:ind w:left="1760"/>
+      </w:pPr>
+      <w:r>
+        <w:t>게임이 종료되면 `JOptionPane`을 사용하여 게임 오버 메시지와 다시 시작 또는 종료 옵션을 제공</w:t>
+      </w:r>
+    </w:p>
+    <w:p>
+      <w:pPr>
+        <w:ind w:left="1760"/>
+        <w:rPr>
+          <w:rFonts w:hint="eastAsia"/>
+        </w:rPr>
+      </w:pPr>
+      <w:r>
+        <w:rPr>
+          <w:rFonts w:hint="eastAsia"/>
+        </w:rPr>
+        <w:t>리스타트 시</w:t>
+      </w:r>
+      <w:r>
+        <w:t xml:space="preserve"> 현재 `GamePanel`을 제거하고 새로운 `GamePanel`을 추가하여 게임 초기화</w:t>
+      </w:r>
+    </w:p>
+    <w:p>
+      <w:pPr>
+        <w:pStyle w:val="a3"/>
+        <w:numPr>
+          <w:ilvl w:val="2"/>
+          <w:numId w:val="1"/>
+        </w:numPr>
+        <w:ind w:leftChars="0"/>
+      </w:pPr>
+      <w:r>
+        <w:t>최고 점수 표시:</w:t>
+      </w:r>
+    </w:p>
+    <w:p>
+      <w:pPr>
+        <w:ind w:left="1760"/>
+      </w:pPr>
+      <w:r>
+        <w:t>게임 종료 시, 사용자의 최고 점수와 상위 10명의 순위와 점수를 데이터베이스에서 가져와 `JOptionPane`을 통해 표시</w:t>
+      </w:r>
+    </w:p>
+    <w:p>
+      <w:pPr>
+        <w:ind w:left="1760"/>
+      </w:pPr>
+      <w:r>
+        <w:t>`saveScore` 메서드를 통해 사용자의 최고 점수가 데이터베이스에 저장</w:t>
+      </w:r>
+    </w:p>
+    <w:p>
+      <w:pPr>
+        <w:pStyle w:val="a3"/>
+        <w:numPr>
+          <w:ilvl w:val="1"/>
+          <w:numId w:val="1"/>
+        </w:numPr>
+        <w:ind w:leftChars="0"/>
+      </w:pPr>
+      <w:r>
+        <w:rPr>
+          <w:rFonts w:hint="eastAsia"/>
+        </w:rPr>
+        <w:t>사용자 인터페이스 및 그래픽 설계</w:t>
+      </w:r>
+    </w:p>
+    <w:p>
+      <w:pPr>
+        <w:pStyle w:val="a3"/>
+        <w:numPr>
+          <w:ilvl w:val="2"/>
+          <w:numId w:val="1"/>
+        </w:numPr>
+        <w:ind w:leftChars="0"/>
+      </w:pPr>
+      <w:r>
+        <w:t>로그인 GUI (`LogInGUI`):</w:t>
+      </w:r>
+    </w:p>
+    <w:p>
+      <w:pPr>
+        <w:ind w:left="1760"/>
+      </w:pPr>
+      <w:r>
+        <w:t>사용자명과 비밀번호를 입력하는 텍스트 필드 및 패스워드 필드가 포함된 윈도우입니다.</w:t>
+      </w:r>
+    </w:p>
+    <w:p>
+      <w:pPr>
+        <w:ind w:left="1760"/>
+        <w:rPr>
+          <w:rFonts w:hint="eastAsia"/>
+        </w:rPr>
+      </w:pPr>
+      <w:r>
+        <w:t>로그인 및 회원가입 버튼을 통해 각 기능을 수행</w:t>
+      </w:r>
+    </w:p>
+    <w:p>
+      <w:pPr>
+        <w:pStyle w:val="a3"/>
+        <w:numPr>
+          <w:ilvl w:val="2"/>
+          <w:numId w:val="1"/>
+        </w:numPr>
+        <w:ind w:leftChars="0"/>
+      </w:pPr>
+      <w:r>
+        <w:t>게임 GUI (`BrickBreakerGame`):</w:t>
+      </w:r>
+    </w:p>
+    <w:p>
+      <w:pPr>
+        <w:ind w:left="1760"/>
+      </w:pPr>
+      <w:r>
+        <w:t>게임 화면은 `GamePanel` 클래스에서 구현</w:t>
+      </w:r>
+      <w:r>
+        <w:rPr>
+          <w:rFonts w:hint="eastAsia"/>
+        </w:rPr>
+        <w:t>,</w:t>
+      </w:r>
+      <w:r>
+        <w:t xml:space="preserve"> </w:t>
+      </w:r>
+      <w:r>
+        <w:t>현재 점수, 패들, 공, 벽돌 등이 화면에 표시되고, 게임 오버 시 메시지가 표시</w:t>
+      </w:r>
+    </w:p>
+    <w:p>
+      <w:pPr>
+        <w:pStyle w:val="a3"/>
+        <w:numPr>
+          <w:ilvl w:val="1"/>
+          <w:numId w:val="1"/>
+        </w:numPr>
+        <w:ind w:leftChars="0"/>
+      </w:pPr>
+      <w:r>
+        <w:rPr>
+          <w:rFonts w:hint="eastAsia"/>
+        </w:rPr>
+        <w:t>클래스 간략 설명</w:t>
+      </w:r>
+    </w:p>
+    <w:p>
+      <w:pPr>
+        <w:pStyle w:val="a3"/>
+        <w:numPr>
+          <w:ilvl w:val="2"/>
+          <w:numId w:val="1"/>
+        </w:numPr>
+        <w:ind w:leftChars="0"/>
+      </w:pPr>
+      <w:r>
+        <w:t>`BrickBreakerGame`:</w:t>
+      </w:r>
+    </w:p>
+    <w:p>
+      <w:pPr>
+        <w:ind w:left="1760"/>
+        <w:rPr>
+          <w:rFonts w:hint="eastAsia"/>
+        </w:rPr>
+      </w:pPr>
+      <w:r>
+        <w:t>메인 게임 클래스로, 게임의 전반적인 로직을 담당</w:t>
+      </w:r>
+      <w:r>
+        <w:rPr>
+          <w:rFonts w:hint="eastAsia"/>
+        </w:rPr>
+        <w:t>,</w:t>
+      </w:r>
+      <w:r>
+        <w:t xml:space="preserve"> </w:t>
+      </w:r>
+      <w:r>
+        <w:t>게임의 초기화, 종료, 최고 점수 저장 등을 처리</w:t>
+      </w:r>
+    </w:p>
+    <w:p>
+      <w:pPr>
+        <w:pStyle w:val="a3"/>
+        <w:numPr>
+          <w:ilvl w:val="2"/>
+          <w:numId w:val="1"/>
+        </w:numPr>
+        <w:ind w:leftChars="0"/>
+      </w:pPr>
+      <w:r>
+        <w:t>`GamePanel`:</w:t>
+      </w:r>
+    </w:p>
+    <w:p>
+      <w:pPr>
+        <w:ind w:left="1760"/>
+      </w:pPr>
+      <w:r>
+        <w:t>`BrickBreakerGame`에서 사용되는 내부 클래스로, 게임 화면 및 그래픽 업데이트를 담당</w:t>
+      </w:r>
+    </w:p>
+    <w:p>
+      <w:pPr>
+        <w:ind w:left="1760"/>
+        <w:rPr>
+          <w:rFonts w:hint="eastAsia"/>
+        </w:rPr>
+      </w:pPr>
+      <w:r>
+        <w:t>게임 상태 변수와 함께 게임 로직 스레드 및 그래픽 업데이트 스레드를 실행</w:t>
+      </w:r>
+    </w:p>
+    <w:p>
+      <w:pPr>
+        <w:pStyle w:val="a3"/>
+        <w:numPr>
+          <w:ilvl w:val="2"/>
+          <w:numId w:val="1"/>
+        </w:numPr>
+        <w:ind w:leftChars="0"/>
+      </w:pPr>
+      <w:r>
+        <w:t>`LogInGUI`:</w:t>
+      </w:r>
+    </w:p>
+    <w:p>
+      <w:pPr>
+        <w:ind w:left="1760"/>
+        <w:rPr>
+          <w:rFonts w:hint="eastAsia"/>
+        </w:rPr>
+      </w:pPr>
+      <w:r>
+        <w:t>사용자 로그인 및 회원가입을 담당</w:t>
+      </w:r>
+      <w:r>
+        <w:rPr>
+          <w:rFonts w:hint="eastAsia"/>
+        </w:rPr>
+        <w:t>,</w:t>
+      </w:r>
+      <w:r>
+        <w:t xml:space="preserve"> </w:t>
+      </w:r>
+      <w:r>
+        <w:rPr>
+          <w:rFonts w:hint="eastAsia"/>
+        </w:rPr>
+        <w:t>데</w:t>
+      </w:r>
+      <w:r>
+        <w:t>이터베이스와의 상호작용을 통해 로그인 정보를 확인하고 새로운 사용자를 등록</w:t>
+      </w:r>
+    </w:p>
+    <w:p>
+      <w:pPr>
+        <w:pStyle w:val="a3"/>
+        <w:numPr>
+          <w:ilvl w:val="2"/>
+          <w:numId w:val="1"/>
+        </w:numPr>
+        <w:ind w:leftChars="0"/>
+      </w:pPr>
+      <w:r>
+        <w:t>`makeConnection`:</w:t>
+      </w:r>
+    </w:p>
+    <w:p>
+      <w:pPr>
+        <w:ind w:left="1760"/>
+        <w:rPr>
+          <w:rFonts w:hint="eastAsia"/>
+        </w:rPr>
+      </w:pPr>
+      <w:r>
+        <w:lastRenderedPageBreak/>
+        <w:t>데이터베이스 연결을 수행하는 메서드로, `LogInGUI` 및 `BrickBreakerGame`에서 호출</w:t>
+      </w:r>
+    </w:p>
+    <w:p>
+      <w:pPr>
+        <w:pStyle w:val="a3"/>
+        <w:numPr>
+          <w:ilvl w:val="2"/>
+          <w:numId w:val="1"/>
+        </w:numPr>
+        <w:ind w:leftChars="0"/>
+      </w:pPr>
+      <w:r>
+        <w:t>`saveScore`:</w:t>
+      </w:r>
+    </w:p>
+    <w:p>
+      <w:pPr>
+        <w:ind w:left="1760"/>
+      </w:pPr>
+      <w:r>
+        <w:t>데이터베이스에 점수를 저장하는 메서드</w:t>
+      </w:r>
+      <w:r>
+        <w:t xml:space="preserve">, </w:t>
+      </w:r>
+      <w:r>
+        <w:rPr>
+          <w:rFonts w:hint="eastAsia"/>
+        </w:rPr>
+        <w:t>게</w:t>
+      </w:r>
+      <w:r>
+        <w:t>임 종료 시 호출되어 사용자의 최고 점수를 갱신</w:t>
+      </w:r>
+    </w:p>
+    <w:p>
+      <w:pPr>
+        <w:pStyle w:val="a3"/>
+        <w:numPr>
+          <w:ilvl w:val="0"/>
+          <w:numId w:val="1"/>
+        </w:numPr>
+        <w:ind w:leftChars="0"/>
+      </w:pPr>
+      <w:r>
+        <w:rPr>
+          <w:rFonts w:hint="eastAsia"/>
+        </w:rPr>
+        <w:t>문제 해결</w:t>
+      </w:r>
+    </w:p>
+    <w:p>
+      <w:pPr>
+        <w:pStyle w:val="a3"/>
+        <w:numPr>
+          <w:ilvl w:val="1"/>
+          <w:numId w:val="1"/>
+        </w:numPr>
+        <w:ind w:leftChars="0"/>
+      </w:pPr>
+      <w:r>
+        <w:rPr>
+          <w:rFonts w:hint="eastAsia"/>
+        </w:rPr>
+        <w:t>주요 문제 및 해결 사항</w:t>
+      </w:r>
+    </w:p>
+    <w:p>
+      <w:pPr>
+        <w:pStyle w:val="a3"/>
+        <w:numPr>
+          <w:ilvl w:val="2"/>
+          <w:numId w:val="1"/>
+        </w:numPr>
+        <w:ind w:leftChars="0"/>
+      </w:pPr>
+      <w:r>
+        <w:rPr>
+          <w:rFonts w:hint="eastAsia"/>
+        </w:rPr>
+        <w:t>게임 구현</w:t>
+      </w:r>
+    </w:p>
+    <w:p>
+      <w:pPr>
+        <w:ind w:left="1760"/>
+      </w:pPr>
+      <w:r>
+        <w:rPr>
+          <w:rFonts w:hint="eastAsia"/>
+        </w:rPr>
+        <w:t>리스타트</w:t>
+      </w:r>
+      <w:r>
+        <w:t xml:space="preserve"> </w:t>
+      </w:r>
+      <w:r>
+        <w:rPr>
+          <w:rFonts w:hint="eastAsia"/>
+        </w:rPr>
+        <w:t>시 J</w:t>
+      </w:r>
+      <w:r>
+        <w:t>panel</w:t>
+      </w:r>
+      <w:r>
+        <w:rPr>
+          <w:rFonts w:hint="eastAsia"/>
+        </w:rPr>
+        <w:t xml:space="preserve">을 </w:t>
+      </w:r>
+      <w:r>
+        <w:t>update</w:t>
+      </w:r>
+      <w:r>
+        <w:rPr>
+          <w:rFonts w:hint="eastAsia"/>
+        </w:rPr>
+        <w:t>하는 식으로 했으나 T</w:t>
+      </w:r>
+      <w:r>
+        <w:t xml:space="preserve">hread </w:t>
+      </w:r>
+      <w:r>
+        <w:rPr>
+          <w:rFonts w:hint="eastAsia"/>
+        </w:rPr>
+        <w:t>시작이 안되거나 b</w:t>
+      </w:r>
+      <w:r>
+        <w:t>all</w:t>
+      </w:r>
+      <w:r>
+        <w:rPr>
+          <w:rFonts w:hint="eastAsia"/>
+        </w:rPr>
+        <w:t>의 애니메이션이 동작하지 않는 등의 게임 퀄리티 저하.</w:t>
+      </w:r>
+      <w:r>
+        <w:t xml:space="preserve"> </w:t>
+      </w:r>
+      <w:r>
+        <w:rPr>
+          <w:rFonts w:hint="eastAsia"/>
+        </w:rPr>
+        <w:t xml:space="preserve">게임 동작에 관여하는 </w:t>
+      </w:r>
+      <w:r>
+        <w:t>actionEvent</w:t>
+      </w:r>
+      <w:r>
+        <w:rPr>
+          <w:rFonts w:hint="eastAsia"/>
+        </w:rPr>
+        <w:t>를 옮기자 첫 게임 시작 시 하단바가 움직이지 않는 오류가 발생</w:t>
+      </w:r>
+      <w:r>
+        <w:t xml:space="preserve">. </w:t>
+      </w:r>
+      <w:r>
+        <w:rPr>
+          <w:rFonts w:hint="eastAsia"/>
+        </w:rPr>
+        <w:t>현재는 중복코드를 사용하여 해결하였으나 마땅한 해결책이라고 생각이 들지 않아 아쉬움</w:t>
+      </w:r>
+    </w:p>
+    <w:p>
+      <w:pPr>
+        <w:ind w:left="1760"/>
+      </w:pPr>
+      <w:r>
+        <w:t>Block</w:t>
+      </w:r>
+      <w:r>
+        <w:rPr>
+          <w:rFonts w:hint="eastAsia"/>
+        </w:rPr>
+        <w:t xml:space="preserve">에 대하여 하단바에 공이 튀기면 </w:t>
+      </w:r>
+      <w:r>
+        <w:rPr>
+          <w:rFonts w:hint="eastAsia"/>
+        </w:rPr>
+        <w:t>새 블록들이 계속 내려오는 식으로 생각했는데</w:t>
+      </w:r>
+      <w:r>
+        <w:t xml:space="preserve"> </w:t>
+      </w:r>
+      <w:r>
+        <w:rPr>
+          <w:rFonts w:hint="eastAsia"/>
+        </w:rPr>
+        <w:t>죽어도 구현이 안됐다.</w:t>
+      </w:r>
+      <w:r>
+        <w:t xml:space="preserve"> </w:t>
+      </w:r>
+      <w:r>
+        <w:rPr>
+          <w:rFonts w:hint="eastAsia"/>
+        </w:rPr>
+        <w:t xml:space="preserve">하단바에 공이 닿는 순간에 블록 추가 함수를 넣었는데 </w:t>
+      </w:r>
+      <w:r>
+        <w:t>5*4</w:t>
+      </w:r>
+      <w:r>
+        <w:rPr>
+          <w:rFonts w:hint="eastAsia"/>
+        </w:rPr>
+        <w:t>이상은 안 생기는 것을 보고 포기한 사항이다.</w:t>
+      </w:r>
+      <w:r>
+        <w:t xml:space="preserve"> </w:t>
+      </w:r>
+      <w:r>
+        <w:rPr>
+          <w:rFonts w:hint="eastAsia"/>
+        </w:rPr>
+        <w:t>배열의 크기를 조절도 해보고 색도 바꿔보고 싶었는데 처음 상태로 초기화 되는 것까지 구현</w:t>
+      </w:r>
+      <w:r>
+        <w:rPr>
+          <w:rFonts w:hint="eastAsia"/>
+        </w:rPr>
+        <w:t>으로 마쳤다.</w:t>
+      </w:r>
+    </w:p>
+    <w:p>
+      <w:pPr>
+        <w:ind w:left="1760"/>
+        <w:rPr>
+          <w:rFonts w:hint="eastAsia"/>
+        </w:rPr>
+      </w:pPr>
+      <w:r>
+        <w:rPr>
+          <w:rFonts w:hint="eastAsia"/>
+        </w:rPr>
+        <w:t xml:space="preserve">효과음에 대하여 </w:t>
+      </w:r>
+      <w:r>
+        <w:rPr>
+          <w:rFonts w:hint="eastAsia"/>
+        </w:rPr>
+        <w:t>여러 효과음을 넣고 싶었지만 시간 관계상 하나의 효과음으로 만족했다.</w:t>
+      </w:r>
+    </w:p>
+    <w:p>
+      <w:pPr>
+        <w:pStyle w:val="a3"/>
+        <w:numPr>
+          <w:ilvl w:val="2"/>
+          <w:numId w:val="1"/>
+        </w:numPr>
+        <w:ind w:leftChars="0"/>
+      </w:pPr>
+      <w:r>
+        <w:rPr>
+          <w:rFonts w:hint="eastAsia"/>
+        </w:rPr>
+        <w:t>로그인 및 회원가입</w:t>
+      </w:r>
+    </w:p>
+    <w:p>
+      <w:pPr>
+        <w:ind w:left="1760"/>
+      </w:pPr>
+      <w:r>
+        <w:rPr>
+          <w:rFonts w:hint="eastAsia"/>
+        </w:rPr>
+        <w:t xml:space="preserve">로그인을 구현하기 이전에 </w:t>
+      </w:r>
+      <w:r>
+        <w:t>vector</w:t>
+      </w:r>
+      <w:r>
+        <w:rPr>
+          <w:rFonts w:hint="eastAsia"/>
+        </w:rPr>
+        <w:t xml:space="preserve">로 </w:t>
+      </w:r>
+      <w:r>
+        <w:t>id, password</w:t>
+      </w:r>
+      <w:r>
+        <w:rPr>
+          <w:rFonts w:hint="eastAsia"/>
+        </w:rPr>
+        <w:t>만 하나로 만들어서 넣으려다 급하게 회원가입을 구현했다.</w:t>
+      </w:r>
+      <w:r>
+        <w:t xml:space="preserve"> </w:t>
+      </w:r>
+      <w:r>
+        <w:rPr>
+          <w:rFonts w:hint="eastAsia"/>
+        </w:rPr>
+        <w:t xml:space="preserve">초창기에는 </w:t>
+      </w:r>
+      <w:r>
+        <w:t>password</w:t>
+      </w:r>
+      <w:r>
+        <w:rPr>
+          <w:rFonts w:hint="eastAsia"/>
+        </w:rPr>
+        <w:t xml:space="preserve">가 모두 </w:t>
+      </w:r>
+      <w:r>
+        <w:t>null</w:t>
+      </w:r>
+      <w:r>
+        <w:rPr>
+          <w:rFonts w:hint="eastAsia"/>
+        </w:rPr>
+        <w:t>이 되었다.</w:t>
+      </w:r>
+      <w:r>
+        <w:t xml:space="preserve"> </w:t>
+      </w:r>
+      <w:r>
+        <w:rPr>
+          <w:rFonts w:hint="eastAsia"/>
+        </w:rPr>
+        <w:t xml:space="preserve">이후 </w:t>
+      </w:r>
+      <w:r>
+        <w:t>“delete from users”</w:t>
+      </w:r>
+      <w:r>
+        <w:rPr>
+          <w:rFonts w:hint="eastAsia"/>
+        </w:rPr>
+        <w:t>로 지우고 처음부터 시작했다.</w:t>
+      </w:r>
+      <w:r>
+        <w:t xml:space="preserve"> </w:t>
+      </w:r>
+      <w:r>
+        <w:rPr>
+          <w:rFonts w:hint="eastAsia"/>
+        </w:rPr>
+        <w:t>회원가입 G</w:t>
+      </w:r>
+      <w:r>
+        <w:t>UI</w:t>
+      </w:r>
+      <w:r>
+        <w:rPr>
+          <w:rFonts w:hint="eastAsia"/>
+        </w:rPr>
+        <w:t xml:space="preserve">를 따로 만들고 싶었는데 로그인 코드와 중복이 많아 </w:t>
+      </w:r>
+      <w:r>
+        <w:t>actionEvent</w:t>
+      </w:r>
+      <w:r>
+        <w:rPr>
+          <w:rFonts w:hint="eastAsia"/>
+        </w:rPr>
+        <w:t>로 마무리했다.</w:t>
+      </w:r>
+    </w:p>
+    <w:p>
+      <w:pPr>
+        <w:pStyle w:val="a3"/>
+        <w:numPr>
+          <w:ilvl w:val="2"/>
+          <w:numId w:val="1"/>
+        </w:numPr>
+        <w:ind w:leftChars="0"/>
+      </w:pPr>
+      <w:r>
+        <w:rPr>
+          <w:rFonts w:hint="eastAsia"/>
+        </w:rPr>
+        <w:t>기타</w:t>
+      </w:r>
+    </w:p>
+    <w:p>
+      <w:pPr>
+        <w:ind w:left="1760"/>
+      </w:pPr>
+      <w:r>
+        <w:rPr>
+          <w:rFonts w:hint="eastAsia"/>
+        </w:rPr>
+        <w:t>D</w:t>
+      </w:r>
+      <w:r>
+        <w:t>B</w:t>
+      </w:r>
+      <w:r>
+        <w:rPr>
+          <w:rFonts w:hint="eastAsia"/>
+        </w:rPr>
+        <w:t xml:space="preserve">의 경우 </w:t>
+      </w:r>
+      <w:r>
+        <w:t>“</w:t>
+      </w:r>
+      <w:r>
+        <w:t>CREATE TABLE users (playerName VARCHAR(255) PRIMARY KEY, password VARCHAR(255) NULL,</w:t>
+      </w:r>
+      <w:r>
+        <w:t xml:space="preserve"> </w:t>
+      </w:r>
+      <w:r>
+        <w:t>score INT);</w:t>
+      </w:r>
+      <w:r>
+        <w:t xml:space="preserve"> 으로 </w:t>
+      </w:r>
+      <w:r>
+        <w:rPr>
+          <w:rFonts w:hint="eastAsia"/>
+        </w:rPr>
+        <w:t>생성했다.</w:t>
+      </w:r>
+    </w:p>
+    <w:p>
+      <w:pPr>
+        <w:pStyle w:val="a3"/>
+        <w:numPr>
+          <w:ilvl w:val="0"/>
+          <w:numId w:val="1"/>
+        </w:numPr>
+        <w:ind w:leftChars="0"/>
+      </w:pPr>
+      <w:r>
+        <w:rPr>
+          <w:rFonts w:hint="eastAsia"/>
+        </w:rPr>
+        <w:t>테스트 및 디버깅</w:t>
+      </w:r>
+    </w:p>
+    <w:p>
+      <w:pPr>
+        <w:pStyle w:val="a3"/>
+        <w:numPr>
+          <w:ilvl w:val="1"/>
+          <w:numId w:val="1"/>
+        </w:numPr>
+        <w:ind w:leftChars="0"/>
+      </w:pPr>
+      <w:r>
+        <w:rPr>
+          <w:rFonts w:hint="eastAsia"/>
+        </w:rPr>
+        <w:t>테스팅</w:t>
+      </w:r>
+      <w:r>
+        <w:t xml:space="preserve"> </w:t>
+      </w:r>
+      <w:r>
+        <w:rPr>
+          <w:rFonts w:hint="eastAsia"/>
+        </w:rPr>
+        <w:t>및 디버깅 결과</w:t>
+      </w:r>
+    </w:p>
+    <w:p>
+      <w:pPr>
+        <w:pStyle w:val="a3"/>
+        <w:numPr>
+          <w:ilvl w:val="0"/>
+          <w:numId w:val="1"/>
+        </w:numPr>
+        <w:ind w:leftChars="0"/>
+      </w:pPr>
+      <w:r>
+        <w:rPr>
+          <w:rFonts w:hint="eastAsia"/>
+        </w:rPr>
+        <w:t>미래 계획 및 개선</w:t>
+      </w:r>
+    </w:p>
+    <w:p>
+      <w:pPr>
+        <w:pStyle w:val="a3"/>
+        <w:numPr>
+          <w:ilvl w:val="1"/>
+          <w:numId w:val="1"/>
+        </w:numPr>
+        <w:ind w:leftChars="0"/>
+        <w:rPr>
+          <w:rFonts w:hint="eastAsia"/>
+        </w:rPr>
+      </w:pPr>
+      <w:r>
+        <w:rPr>
+          <w:rFonts w:hint="eastAsia"/>
+        </w:rPr>
+        <w:t>효과음 넣기</w:t>
+      </w:r>
+      <w:r>
+        <w:t xml:space="preserve"> </w:t>
+      </w:r>
+      <w:r>
+        <w:rPr>
+          <w:rFonts w:hint="eastAsia"/>
+        </w:rPr>
+        <w:t>및 벽돌 색 다르게 해보기,</w:t>
+      </w:r>
+      <w:r>
+        <w:t xml:space="preserve"> </w:t>
+      </w:r>
+      <w:r>
+        <w:rPr>
+          <w:rFonts w:hint="eastAsia"/>
+        </w:rPr>
+        <w:t xml:space="preserve">회원가입 시 </w:t>
+      </w:r>
+      <w:r>
+        <w:t xml:space="preserve">password </w:t>
+      </w:r>
+      <w:r>
+        <w:rPr>
+          <w:rFonts w:hint="eastAsia"/>
+        </w:rPr>
+        <w:t>제한 사항 넣기(특수 문자 넣기 등)</w:t>
+      </w:r>
+      <w:r>
+        <w:t xml:space="preserve">, </w:t>
+      </w:r>
+      <w:r>
+        <w:rPr>
+          <w:rFonts w:hint="eastAsia"/>
+        </w:rPr>
+        <w:t>p</w:t>
+      </w:r>
+      <w:r>
+        <w:t xml:space="preserve">assword </w:t>
+      </w:r>
+      <w:r>
+        <w:rPr>
+          <w:rFonts w:hint="eastAsia"/>
+        </w:rPr>
+        <w:t>수정 기능 구현</w:t>
       </w:r>
     </w:p>
     <w:sectPr>
       <w:pgSz w:w="11906" w:h="16838"/>
-      <w:pgMar w:top="1701" w:right="1440" w:bottom="1440" w:left="1440" w:header="851" w:footer="992" w:gutter="0"/>
+      <w:pgMar w:top="720" w:right="720" w:bottom="720" w:left="720" w:header="851" w:footer="992" w:gutter="0"/>
       <w:cols w:space="425"/>
       <w:docGrid w:linePitch="360"/>
     </w:sectPr>
   </w:body>
 </w:document>
+</file>
+
+<file path=word/numbering.xml><?xml version="1.0" encoding="utf-8"?>
+<w:numbering xmlns:wpc="http://schemas.microsoft.com/office/word/2010/wordprocessingCanvas" xmlns:cx="http://schemas.microsoft.com/office/drawing/2014/chartex" xmlns:cx1="http://schemas.microsoft.com/office/drawing/2015/9/8/chartex" xmlns:cx2="http://schemas.microsoft.com/office/drawing/2015/10/21/chartex" xmlns:cx3="http://schemas.microsoft.com/office/drawing/2016/5/9/chartex" xmlns:cx4="http://schemas.microsoft.com/office/drawing/2016/5/10/chartex" xmlns:cx5="http://schemas.microsoft.com/office/drawing/2016/5/11/chartex" xmlns:cx6="http://schemas.microsoft.com/office/drawing/2016/5/12/chartex" xmlns:cx7="http://schemas.microsoft.com/office/drawing/2016/5/13/chartex" xmlns:cx8="http://schemas.microsoft.com/office/drawing/2016/5/14/chartex" xmlns:mc="http://schemas.openxmlformats.org/markup-compatibility/2006" xmlns:aink="http://schemas.microsoft.com/office/drawing/2016/ink" xmlns:am3d="http://schemas.microsoft.com/office/drawing/2017/model3d" xmlns:o="urn:schemas-microsoft-com:office:office" xmlns:oel="http://schemas.microsoft.com/office/2019/extlst" xmlns:r="http://schemas.openxmlformats.org/officeDocument/2006/relationships" xmlns:m="http://schemas.openxmlformats.org/officeDocument/2006/math" xmlns:v="urn:schemas-microsoft-com:vml" xmlns:wp14="http://schemas.microsoft.com/office/word/2010/wordprocessingDrawing" xmlns:wp="http://schemas.openxmlformats.org/drawingml/2006/wordprocessingDrawing" xmlns:w10="urn:schemas-microsoft-com:office:word" xmlns:w="http://schemas.openxmlformats.org/wordprocessingml/2006/main" xmlns:w14="http://schemas.microsoft.com/office/word/2010/wordml" xmlns:w15="http://schemas.microsoft.com/office/word/2012/wordml" xmlns:w16cex="http://schemas.microsoft.com/office/word/2018/wordml/cex" xmlns:w16cid="http://schemas.microsoft.com/office/word/2016/wordml/cid" xmlns:w16="http://schemas.microsoft.com/office/word/2018/wordml" xmlns:w16sdtdh="http://schemas.microsoft.com/office/word/2020/wordml/sdtdatahash" xmlns:w16se="http://schemas.microsoft.com/office/word/2015/wordml/symex" xmlns:wpg="http://schemas.microsoft.com/office/word/2010/wordprocessingGroup" xmlns:wpi="http://schemas.microsoft.com/office/word/2010/wordprocessingInk" xmlns:wne="http://schemas.microsoft.com/office/word/2006/wordml" xmlns:wps="http://schemas.microsoft.com/office/word/2010/wordprocessingShape" mc:Ignorable="w14 w15 w16se w16cid w16 w16cex w16sdtdh wp14">
+  <w:abstractNum w:abstractNumId="0" w15:restartNumberingAfterBreak="0">
+    <w:nsid w:val="3382341D"/>
+    <w:multiLevelType w:val="hybridMultilevel"/>
+    <w:tmpl w:val="FB00D09C"/>
+    <w:lvl w:ilvl="0" w:tplc="807209AE">
+      <w:start w:val="1"/>
+      <w:numFmt w:val="decimal"/>
+      <w:suff w:val="nothing"/>
+      <w:lvlText w:val="%1."/>
+      <w:lvlJc w:val="left"/>
+      <w:pPr>
+        <w:ind w:left="800" w:hanging="360"/>
+      </w:pPr>
+      <w:rPr>
+        <w:rFonts w:hint="default"/>
+      </w:rPr>
+    </w:lvl>
+    <w:lvl w:ilvl="1" w:tplc="04090019">
+      <w:start w:val="1"/>
+      <w:numFmt w:val="upperLetter"/>
+      <w:lvlText w:val="%2."/>
+      <w:lvlJc w:val="left"/>
+      <w:pPr>
+        <w:ind w:left="1320" w:hanging="440"/>
+      </w:pPr>
+    </w:lvl>
+    <w:lvl w:ilvl="2" w:tplc="37449660">
+      <w:start w:val="1"/>
+      <w:numFmt w:val="lowerRoman"/>
+      <w:suff w:val="space"/>
+      <w:lvlText w:val="%3."/>
+      <w:lvlJc w:val="right"/>
+      <w:pPr>
+        <w:ind w:left="1760" w:hanging="440"/>
+      </w:pPr>
+      <w:rPr>
+        <w:rFonts w:hint="eastAsia"/>
+      </w:rPr>
+    </w:lvl>
+    <w:lvl w:ilvl="3" w:tplc="234EAC52">
+      <w:start w:val="1"/>
+      <w:numFmt w:val="bullet"/>
+      <w:suff w:val="space"/>
+      <w:lvlText w:val=""/>
+      <w:lvlJc w:val="left"/>
+      <w:pPr>
+        <w:ind w:left="2200" w:hanging="440"/>
+      </w:pPr>
+      <w:rPr>
+        <w:rFonts w:ascii="Wingdings" w:hAnsi="Wingdings" w:hint="default"/>
+      </w:rPr>
+    </w:lvl>
+    <w:lvl w:ilvl="4" w:tplc="04090019">
+      <w:start w:val="1"/>
+      <w:numFmt w:val="upperLetter"/>
+      <w:lvlText w:val="%5."/>
+      <w:lvlJc w:val="left"/>
+      <w:pPr>
+        <w:ind w:left="2640" w:hanging="440"/>
+      </w:pPr>
+    </w:lvl>
+    <w:lvl w:ilvl="5" w:tplc="0409001B" w:tentative="1">
+      <w:start w:val="1"/>
+      <w:numFmt w:val="lowerRoman"/>
+      <w:lvlText w:val="%6."/>
+      <w:lvlJc w:val="right"/>
+      <w:pPr>
+        <w:ind w:left="3080" w:hanging="440"/>
+      </w:pPr>
+    </w:lvl>
+    <w:lvl w:ilvl="6" w:tplc="0409000F" w:tentative="1">
+      <w:start w:val="1"/>
+      <w:numFmt w:val="decimal"/>
+      <w:lvlText w:val="%7."/>
+      <w:lvlJc w:val="left"/>
+      <w:pPr>
+        <w:ind w:left="3520" w:hanging="440"/>
+      </w:pPr>
+    </w:lvl>
+    <w:lvl w:ilvl="7" w:tplc="04090019" w:tentative="1">
+      <w:start w:val="1"/>
+      <w:numFmt w:val="upperLetter"/>
+      <w:lvlText w:val="%8."/>
+      <w:lvlJc w:val="left"/>
+      <w:pPr>
+        <w:ind w:left="3960" w:hanging="440"/>
+      </w:pPr>
+    </w:lvl>
+    <w:lvl w:ilvl="8" w:tplc="0409001B" w:tentative="1">
+      <w:start w:val="1"/>
+      <w:numFmt w:val="lowerRoman"/>
+      <w:lvlText w:val="%9."/>
+      <w:lvlJc w:val="right"/>
+      <w:pPr>
+        <w:ind w:left="4400" w:hanging="440"/>
+      </w:pPr>
+    </w:lvl>
+  </w:abstractNum>
+  <w:num w:numId="1" w16cid:durableId="2116824618">
+    <w:abstractNumId w:val="0"/>
+  </w:num>
+</w:numbering>
 </file>
 
 <file path=word/styles.xml><?xml version="1.0" encoding="utf-8"?>
@@ -601,6 +2059,16 @@
     <w:semiHidden/>
     <w:unhideWhenUsed/>
   </w:style>
+  <w:style w:type="paragraph" w:styleId="a3">
+    <w:name w:val="List Paragraph"/>
+    <w:basedOn w:val="a"/>
+    <w:uiPriority w:val="34"/>
+    <w:qFormat/>
+    <w:rsid w:val="003134C2"/>
+    <w:pPr>
+      <w:ind w:leftChars="400" w:left="800"/>
+    </w:pPr>
+  </w:style>
 </w:styles>
 </file>
 
